--- a/Tables/table2.docx
+++ b/Tables/table2.docx
@@ -509,7 +509,7 @@
                 <w:szCs w:val="22"/>
                 <w:color w:val="000000"/>
               </w:rPr>
-              <w:t xml:space="preserve">-0.061575134</w:t>
+              <w:t xml:space="preserve">-0.061948378</w:t>
             </w:r>
           </w:p>
         </w:tc>
@@ -562,7 +562,7 @@
                 <w:szCs w:val="22"/>
                 <w:color w:val="000000"/>
               </w:rPr>
-              <w:t xml:space="preserve">0.49163638</w:t>
+              <w:t xml:space="preserve">0.49075978</w:t>
             </w:r>
           </w:p>
         </w:tc>
@@ -727,7 +727,7 @@
                 <w:szCs w:val="22"/>
                 <w:color w:val="000000"/>
               </w:rPr>
-              <w:t xml:space="preserve">Average menstrual pain (last 90 days without pain relievers)</w:t>
+              <w:t xml:space="preserve">Depression</w:t>
             </w:r>
           </w:p>
         </w:tc>
@@ -780,7 +780,7 @@
                 <w:szCs w:val="22"/>
                 <w:color w:val="000000"/>
               </w:rPr>
-              <w:t xml:space="preserve">71.0 [60.0-81.0]</w:t>
+              <w:t xml:space="preserve">12.0 [10.0-17.0]</w:t>
             </w:r>
           </w:p>
         </w:tc>
@@ -833,7 +833,7 @@
                 <w:szCs w:val="22"/>
                 <w:color w:val="000000"/>
               </w:rPr>
-              <w:t xml:space="preserve">0.044513290</w:t>
+              <w:t xml:space="preserve">-0.120017355</w:t>
             </w:r>
           </w:p>
         </w:tc>
@@ -886,7 +886,7 @@
                 <w:szCs w:val="22"/>
                 <w:color w:val="000000"/>
               </w:rPr>
-              <w:t xml:space="preserve">0.62065225</w:t>
+              <w:t xml:space="preserve">0.18069798</w:t>
             </w:r>
           </w:p>
         </w:tc>
@@ -939,7 +939,7 @@
                 <w:szCs w:val="22"/>
                 <w:color w:val="000000"/>
               </w:rPr>
-              <w:t xml:space="preserve">-0.167832812</w:t>
+              <w:t xml:space="preserve">0.057239499</w:t>
             </w:r>
           </w:p>
         </w:tc>
@@ -992,7 +992,7 @@
                 <w:szCs w:val="22"/>
                 <w:color w:val="000000"/>
               </w:rPr>
-              <w:t xml:space="preserve">0.06031409</w:t>
+              <w:t xml:space="preserve">0.52269098</w:t>
             </w:r>
           </w:p>
         </w:tc>
@@ -1051,7 +1051,7 @@
                 <w:szCs w:val="22"/>
                 <w:color w:val="000000"/>
               </w:rPr>
-              <w:t xml:space="preserve">Depression</w:t>
+              <w:t xml:space="preserve">Fatigue</w:t>
             </w:r>
           </w:p>
         </w:tc>
@@ -1104,7 +1104,7 @@
                 <w:szCs w:val="22"/>
                 <w:color w:val="000000"/>
               </w:rPr>
-              <w:t xml:space="preserve">12.0 [10.0-17.0]</w:t>
+              <w:t xml:space="preserve">18.0 [15.0-21.5]</w:t>
             </w:r>
           </w:p>
         </w:tc>
@@ -1157,7 +1157,7 @@
                 <w:szCs w:val="22"/>
                 <w:color w:val="000000"/>
               </w:rPr>
-              <w:t xml:space="preserve">-0.118760785</w:t>
+              <w:t xml:space="preserve">-0.216400436</w:t>
             </w:r>
           </w:p>
         </w:tc>
@@ -1210,7 +1210,7 @@
                 <w:szCs w:val="22"/>
                 <w:color w:val="000000"/>
               </w:rPr>
-              <w:t xml:space="preserve">0.18356944</w:t>
+              <w:t xml:space="preserve">0.01494159</w:t>
             </w:r>
           </w:p>
         </w:tc>
@@ -1263,7 +1263,7 @@
                 <w:szCs w:val="22"/>
                 <w:color w:val="000000"/>
               </w:rPr>
-              <w:t xml:space="preserve">0.057239499</w:t>
+              <w:t xml:space="preserve">0.096861674</w:t>
             </w:r>
           </w:p>
         </w:tc>
@@ -1316,7 +1316,7 @@
                 <w:szCs w:val="22"/>
                 <w:color w:val="000000"/>
               </w:rPr>
-              <w:t xml:space="preserve">0.52269098</w:t>
+              <w:t xml:space="preserve">0.27866089</w:t>
             </w:r>
           </w:p>
         </w:tc>
@@ -1375,7 +1375,7 @@
                 <w:szCs w:val="22"/>
                 <w:color w:val="000000"/>
               </w:rPr>
-              <w:t xml:space="preserve">Fatigue</w:t>
+              <w:t xml:space="preserve">Number of Body Pain Sites (0-19)</w:t>
             </w:r>
           </w:p>
         </w:tc>
@@ -1428,7 +1428,7 @@
                 <w:szCs w:val="22"/>
                 <w:color w:val="000000"/>
               </w:rPr>
-              <w:t xml:space="preserve">18.0 [15.0-21.5]</w:t>
+              <w:t xml:space="preserve">2.0 [0.0-4.8]</w:t>
             </w:r>
           </w:p>
         </w:tc>
@@ -1481,7 +1481,7 @@
                 <w:szCs w:val="22"/>
                 <w:color w:val="000000"/>
               </w:rPr>
-              <w:t xml:space="preserve">-0.216133399</w:t>
+              <w:t xml:space="preserve">-0.118380347</w:t>
             </w:r>
           </w:p>
         </w:tc>
@@ -1534,7 +1534,7 @@
                 <w:szCs w:val="22"/>
                 <w:color w:val="000000"/>
               </w:rPr>
-              <w:t xml:space="preserve">0.01466548</w:t>
+              <w:t xml:space="preserve">0.18855544</w:t>
             </w:r>
           </w:p>
         </w:tc>
@@ -1587,7 +1587,7 @@
                 <w:szCs w:val="22"/>
                 <w:color w:val="000000"/>
               </w:rPr>
-              <w:t xml:space="preserve">0.096861674</w:t>
+              <w:t xml:space="preserve">0.001807790</w:t>
             </w:r>
           </w:p>
         </w:tc>
@@ -1640,7 +1640,7 @@
                 <w:szCs w:val="22"/>
                 <w:color w:val="000000"/>
               </w:rPr>
-              <w:t xml:space="preserve">0.27866089</w:t>
+              <w:t xml:space="preserve">0.98397144</w:t>
             </w:r>
           </w:p>
         </w:tc>
@@ -1699,7 +1699,7 @@
                 <w:szCs w:val="22"/>
                 <w:color w:val="000000"/>
               </w:rPr>
-              <w:t xml:space="preserve">Number of Body Pain Sites (0-19)</w:t>
+              <w:t xml:space="preserve">Number of pregnancies</w:t>
             </w:r>
           </w:p>
         </w:tc>
@@ -1752,7 +1752,7 @@
                 <w:szCs w:val="22"/>
                 <w:color w:val="000000"/>
               </w:rPr>
-              <w:t xml:space="preserve">2.0 [0.0-4.8]</w:t>
+              <w:t xml:space="preserve">0.0 [0.0-0.0]</w:t>
             </w:r>
           </w:p>
         </w:tc>
@@ -1805,7 +1805,7 @@
                 <w:szCs w:val="22"/>
                 <w:color w:val="000000"/>
               </w:rPr>
-              <w:t xml:space="preserve">-0.117518524</w:t>
+              <w:t xml:space="preserve">0.111837883</w:t>
             </w:r>
           </w:p>
         </w:tc>
@@ -1858,7 +1858,7 @@
                 <w:szCs w:val="22"/>
                 <w:color w:val="000000"/>
               </w:rPr>
-              <w:t xml:space="preserve">0.19001272</w:t>
+              <w:t xml:space="preserve">0.21433864</w:t>
             </w:r>
           </w:p>
         </w:tc>
@@ -1911,7 +1911,7 @@
                 <w:szCs w:val="22"/>
                 <w:color w:val="000000"/>
               </w:rPr>
-              <w:t xml:space="preserve">0.001807790</w:t>
+              <w:t xml:space="preserve">-0.001752412</w:t>
             </w:r>
           </w:p>
         </w:tc>
@@ -1964,7 +1964,7 @@
                 <w:szCs w:val="22"/>
                 <w:color w:val="000000"/>
               </w:rPr>
-              <w:t xml:space="preserve">0.98397144</w:t>
+              <w:t xml:space="preserve">0.98452541</w:t>
             </w:r>
           </w:p>
         </w:tc>
@@ -2023,7 +2023,7 @@
                 <w:szCs w:val="22"/>
                 <w:color w:val="000000"/>
               </w:rPr>
-              <w:t xml:space="preserve">Number of pregnancies</w:t>
+              <w:t xml:space="preserve">Sleep Disturbance</w:t>
             </w:r>
           </w:p>
         </w:tc>
@@ -2076,7 +2076,7 @@
                 <w:szCs w:val="22"/>
                 <w:color w:val="000000"/>
               </w:rPr>
-              <w:t xml:space="preserve">0.0 [0.0-0.0]</w:t>
+              <w:t xml:space="preserve">20.0 [17.0-25.0]</w:t>
             </w:r>
           </w:p>
         </w:tc>
@@ -2129,7 +2129,7 @@
                 <w:szCs w:val="22"/>
                 <w:color w:val="000000"/>
               </w:rPr>
-              <w:t xml:space="preserve">0.111837883</w:t>
+              <w:t xml:space="preserve">-0.046973840</w:t>
             </w:r>
           </w:p>
         </w:tc>
@@ -2182,7 +2182,7 @@
                 <w:szCs w:val="22"/>
                 <w:color w:val="000000"/>
               </w:rPr>
-              <w:t xml:space="preserve">0.21433864</w:t>
+              <w:t xml:space="preserve">0.60145205</w:t>
             </w:r>
           </w:p>
         </w:tc>
@@ -2235,7 +2235,7 @@
                 <w:szCs w:val="22"/>
                 <w:color w:val="000000"/>
               </w:rPr>
-              <w:t xml:space="preserve">-0.001752412</w:t>
+              <w:t xml:space="preserve">0.081155193</w:t>
             </w:r>
           </w:p>
         </w:tc>
@@ -2288,7 +2288,7 @@
                 <w:szCs w:val="22"/>
                 <w:color w:val="000000"/>
               </w:rPr>
-              <w:t xml:space="preserve">0.98452541</w:t>
+              <w:t xml:space="preserve">0.36439245</w:t>
             </w:r>
           </w:p>
         </w:tc>
@@ -2347,7 +2347,7 @@
                 <w:szCs w:val="22"/>
                 <w:color w:val="000000"/>
               </w:rPr>
-              <w:t xml:space="preserve">Sleep Disturbance</w:t>
+              <w:t xml:space="preserve">Chronic Pelvic Pain</w:t>
             </w:r>
           </w:p>
         </w:tc>
@@ -2400,7 +2400,7 @@
                 <w:szCs w:val="22"/>
                 <w:color w:val="000000"/>
               </w:rPr>
-              <w:t xml:space="preserve">20.0 [17.0-25.0]</w:t>
+              <w:t xml:space="preserve">3.1%</w:t>
             </w:r>
           </w:p>
         </w:tc>
@@ -2453,7 +2453,7 @@
                 <w:szCs w:val="22"/>
                 <w:color w:val="000000"/>
               </w:rPr>
-              <w:t xml:space="preserve">-0.046735321</w:t>
+              <w:t xml:space="preserve">0.060193114</w:t>
             </w:r>
           </w:p>
         </w:tc>
@@ -2506,7 +2506,7 @@
                 <w:szCs w:val="22"/>
                 <w:color w:val="000000"/>
               </w:rPr>
-              <w:t xml:space="preserve">0.60183879</w:t>
+              <w:t xml:space="preserve">0.41165951</w:t>
             </w:r>
           </w:p>
         </w:tc>
@@ -2559,7 +2559,7 @@
                 <w:szCs w:val="22"/>
                 <w:color w:val="000000"/>
               </w:rPr>
-              <w:t xml:space="preserve">0.081155193</w:t>
+              <w:t xml:space="preserve">0.064514195</w:t>
             </w:r>
           </w:p>
         </w:tc>
@@ -2612,7 +2612,7 @@
                 <w:szCs w:val="22"/>
                 <w:color w:val="000000"/>
               </w:rPr>
-              <w:t xml:space="preserve">0.36439245</w:t>
+              <w:t xml:space="preserve">0.37699199</w:t>
             </w:r>
           </w:p>
         </w:tc>
@@ -2671,7 +2671,7 @@
                 <w:szCs w:val="22"/>
                 <w:color w:val="000000"/>
               </w:rPr>
-              <w:t xml:space="preserve">Chronic Pelvic Pain</w:t>
+              <w:t xml:space="preserve">Current use of birth control pills</w:t>
             </w:r>
           </w:p>
         </w:tc>
@@ -2724,7 +2724,7 @@
                 <w:szCs w:val="22"/>
                 <w:color w:val="000000"/>
               </w:rPr>
-              <w:t xml:space="preserve">3.1%</w:t>
+              <w:t xml:space="preserve">22.0%</w:t>
             </w:r>
           </w:p>
         </w:tc>
@@ -2777,7 +2777,7 @@
                 <w:szCs w:val="22"/>
                 <w:color w:val="000000"/>
               </w:rPr>
-              <w:t xml:space="preserve">0.060482058</w:t>
+              <w:t xml:space="preserve">-0.008604837</w:t>
             </w:r>
           </w:p>
         </w:tc>
@@ -2830,7 +2830,7 @@
                 <w:szCs w:val="22"/>
                 <w:color w:val="000000"/>
               </w:rPr>
-              <w:t xml:space="preserve">0.40753661</w:t>
+              <w:t xml:space="preserve">0.90657337</w:t>
             </w:r>
           </w:p>
         </w:tc>
@@ -2883,7 +2883,7 @@
                 <w:szCs w:val="22"/>
                 <w:color w:val="000000"/>
               </w:rPr>
-              <w:t xml:space="preserve">0.064514195</w:t>
+              <w:t xml:space="preserve">0.126129797</w:t>
             </w:r>
           </w:p>
         </w:tc>
@@ -2936,7 +2936,7 @@
                 <w:szCs w:val="22"/>
                 <w:color w:val="000000"/>
               </w:rPr>
-              <w:t xml:space="preserve">0.37699199</w:t>
+              <w:t xml:space="preserve">0.08412972</w:t>
             </w:r>
           </w:p>
         </w:tc>
@@ -2995,7 +2995,7 @@
                 <w:szCs w:val="22"/>
                 <w:color w:val="000000"/>
               </w:rPr>
-              <w:t xml:space="preserve">Current use of birth control pills</w:t>
+              <w:t xml:space="preserve">Diabetes</w:t>
             </w:r>
           </w:p>
         </w:tc>
@@ -3048,7 +3048,7 @@
                 <w:szCs w:val="22"/>
                 <w:color w:val="000000"/>
               </w:rPr>
-              <w:t xml:space="preserve">22.0%</w:t>
+              <w:t xml:space="preserve">1.6%</w:t>
             </w:r>
           </w:p>
         </w:tc>
@@ -3101,7 +3101,7 @@
                 <w:szCs w:val="22"/>
                 <w:color w:val="000000"/>
               </w:rPr>
-              <w:t xml:space="preserve">-0.008068910</w:t>
+              <w:t xml:space="preserve">0.038640491</w:t>
             </w:r>
           </w:p>
         </w:tc>
@@ -3154,7 +3154,7 @@
                 <w:szCs w:val="22"/>
                 <w:color w:val="000000"/>
               </w:rPr>
-              <w:t xml:space="preserve">0.91201682</w:t>
+              <w:t xml:space="preserve">0.59818005</w:t>
             </w:r>
           </w:p>
         </w:tc>
@@ -3207,7 +3207,7 @@
                 <w:szCs w:val="22"/>
                 <w:color w:val="000000"/>
               </w:rPr>
-              <w:t xml:space="preserve">0.126129797</w:t>
+              <w:t xml:space="preserve">-0.043837881</w:t>
             </w:r>
           </w:p>
         </w:tc>
@@ -3260,7 +3260,7 @@
                 <w:szCs w:val="22"/>
                 <w:color w:val="000000"/>
               </w:rPr>
-              <w:t xml:space="preserve">0.08412972</w:t>
+              <w:t xml:space="preserve">0.54829804</w:t>
             </w:r>
           </w:p>
         </w:tc>
@@ -3319,7 +3319,7 @@
                 <w:szCs w:val="22"/>
                 <w:color w:val="000000"/>
               </w:rPr>
-              <w:t xml:space="preserve">Diabetes</w:t>
+              <w:t xml:space="preserve">IBD</w:t>
             </w:r>
           </w:p>
         </w:tc>
@@ -3372,7 +3372,7 @@
                 <w:szCs w:val="22"/>
                 <w:color w:val="000000"/>
               </w:rPr>
-              <w:t xml:space="preserve">1.6%</w:t>
+              <w:t xml:space="preserve">0.8%</w:t>
             </w:r>
           </w:p>
         </w:tc>
@@ -3425,7 +3425,7 @@
                 <w:szCs w:val="22"/>
                 <w:color w:val="000000"/>
               </w:rPr>
-              <w:t xml:space="preserve">0.038181380</w:t>
+              <w:t xml:space="preserve">-0.007055337</w:t>
             </w:r>
           </w:p>
         </w:tc>
@@ -3478,7 +3478,7 @@
                 <w:szCs w:val="22"/>
                 <w:color w:val="000000"/>
               </w:rPr>
-              <w:t xml:space="preserve">0.60107673</w:t>
+              <w:t xml:space="preserve">0.92333943</w:t>
             </w:r>
           </w:p>
         </w:tc>
@@ -3531,7 +3531,7 @@
                 <w:szCs w:val="22"/>
                 <w:color w:val="000000"/>
               </w:rPr>
-              <w:t xml:space="preserve">-0.043837881</w:t>
+              <w:t xml:space="preserve">0.049798080</w:t>
             </w:r>
           </w:p>
         </w:tc>
@@ -3584,7 +3584,7 @@
                 <w:szCs w:val="22"/>
                 <w:color w:val="000000"/>
               </w:rPr>
-              <w:t xml:space="preserve">0.54829804</w:t>
+              <w:t xml:space="preserve">0.49528264</w:t>
             </w:r>
           </w:p>
         </w:tc>
@@ -3643,7 +3643,7 @@
                 <w:szCs w:val="22"/>
                 <w:color w:val="000000"/>
               </w:rPr>
-              <w:t xml:space="preserve">IBD</w:t>
+              <w:t xml:space="preserve">Migraines</w:t>
             </w:r>
           </w:p>
         </w:tc>
@@ -3696,7 +3696,7 @@
                 <w:szCs w:val="22"/>
                 <w:color w:val="000000"/>
               </w:rPr>
-              <w:t xml:space="preserve">0.8%</w:t>
+              <w:t xml:space="preserve">7.1%</w:t>
             </w:r>
           </w:p>
         </w:tc>
@@ -3749,7 +3749,7 @@
                 <w:szCs w:val="22"/>
                 <w:color w:val="000000"/>
               </w:rPr>
-              <w:t xml:space="preserve">-0.007967693</w:t>
+              <w:t xml:space="preserve">0.014237849</w:t>
             </w:r>
           </w:p>
         </w:tc>
@@ -3802,7 +3802,7 @@
                 <w:szCs w:val="22"/>
                 <w:color w:val="000000"/>
               </w:rPr>
-              <w:t xml:space="preserve">0.91311608</w:t>
+              <w:t xml:space="preserve">0.84602656</w:t>
             </w:r>
           </w:p>
         </w:tc>
@@ -3855,7 +3855,7 @@
                 <w:szCs w:val="22"/>
                 <w:color w:val="000000"/>
               </w:rPr>
-              <w:t xml:space="preserve">0.049798080</w:t>
+              <w:t xml:space="preserve">0.056261260</w:t>
             </w:r>
           </w:p>
         </w:tc>
@@ -3908,7 +3908,7 @@
                 <w:szCs w:val="22"/>
                 <w:color w:val="000000"/>
               </w:rPr>
-              <w:t xml:space="preserve">0.49528264</w:t>
+              <w:t xml:space="preserve">0.44104061</w:t>
             </w:r>
           </w:p>
         </w:tc>
@@ -3967,7 +3967,7 @@
                 <w:szCs w:val="22"/>
                 <w:color w:val="000000"/>
               </w:rPr>
-              <w:t xml:space="preserve">Migraines</w:t>
+              <w:t xml:space="preserve">Past use of birth control pills</w:t>
             </w:r>
           </w:p>
         </w:tc>
@@ -4020,7 +4020,7 @@
                 <w:szCs w:val="22"/>
                 <w:color w:val="000000"/>
               </w:rPr>
-              <w:t xml:space="preserve">7.1%</w:t>
+              <w:t xml:space="preserve">37.8%</w:t>
             </w:r>
           </w:p>
         </w:tc>
@@ -4073,7 +4073,7 @@
                 <w:szCs w:val="22"/>
                 <w:color w:val="000000"/>
               </w:rPr>
-              <w:t xml:space="preserve">0.014408371</w:t>
+              <w:t xml:space="preserve">0.014733190</w:t>
             </w:r>
           </w:p>
         </w:tc>
@@ -4126,7 +4126,7 @@
                 <w:szCs w:val="22"/>
                 <w:color w:val="000000"/>
               </w:rPr>
-              <w:t xml:space="preserve">0.84358724</w:t>
+              <w:t xml:space="preserve">0.84074027</w:t>
             </w:r>
           </w:p>
         </w:tc>
@@ -4179,7 +4179,7 @@
                 <w:szCs w:val="22"/>
                 <w:color w:val="000000"/>
               </w:rPr>
-              <w:t xml:space="preserve">0.056261260</w:t>
+              <w:t xml:space="preserve">0.084964901</w:t>
             </w:r>
           </w:p>
         </w:tc>
@@ -4232,7 +4232,7 @@
                 <w:szCs w:val="22"/>
                 <w:color w:val="000000"/>
               </w:rPr>
-              <w:t xml:space="preserve">0.44104061</w:t>
+              <w:t xml:space="preserve">0.24462567</w:t>
             </w:r>
           </w:p>
         </w:tc>
@@ -4245,7 +4245,7 @@
         <w:tc>
           <w:tcPr>
             <w:tcBorders>
-              <w:bottom w:val="none" w:sz="0" w:space="0" w:color="000000"/>
+              <w:bottom w:val="single" w:sz="12" w:space="0" w:color="666666"/>
               <w:top w:val="none" w:sz="0" w:space="0" w:color="000000"/>
               <w:left w:val="none" w:sz="0" w:space="0" w:color="000000"/>
               <w:right w:val="none" w:sz="0" w:space="0" w:color="000000"/>
@@ -4291,14 +4291,14 @@
                 <w:szCs w:val="22"/>
                 <w:color w:val="000000"/>
               </w:rPr>
-              <w:t xml:space="preserve">Past use of birth control pills</w:t>
-            </w:r>
-          </w:p>
-        </w:tc>
-        <w:tc>
-          <w:tcPr>
-            <w:tcBorders>
-              <w:bottom w:val="none" w:sz="0" w:space="0" w:color="000000"/>
+              <w:t xml:space="preserve">PBS/IC</w:t>
+            </w:r>
+          </w:p>
+        </w:tc>
+        <w:tc>
+          <w:tcPr>
+            <w:tcBorders>
+              <w:bottom w:val="single" w:sz="12" w:space="0" w:color="666666"/>
               <w:top w:val="none" w:sz="0" w:space="0" w:color="000000"/>
               <w:left w:val="none" w:sz="0" w:space="0" w:color="000000"/>
               <w:right w:val="none" w:sz="0" w:space="0" w:color="000000"/>
@@ -4344,14 +4344,14 @@
                 <w:szCs w:val="22"/>
                 <w:color w:val="000000"/>
               </w:rPr>
-              <w:t xml:space="preserve">37.8%</w:t>
-            </w:r>
-          </w:p>
-        </w:tc>
-        <w:tc>
-          <w:tcPr>
-            <w:tcBorders>
-              <w:bottom w:val="none" w:sz="0" w:space="0" w:color="000000"/>
+              <w:t xml:space="preserve">0.8%</w:t>
+            </w:r>
+          </w:p>
+        </w:tc>
+        <w:tc>
+          <w:tcPr>
+            <w:tcBorders>
+              <w:bottom w:val="single" w:sz="12" w:space="0" w:color="666666"/>
               <w:top w:val="none" w:sz="0" w:space="0" w:color="000000"/>
               <w:left w:val="none" w:sz="0" w:space="0" w:color="000000"/>
               <w:right w:val="none" w:sz="0" w:space="0" w:color="000000"/>
@@ -4397,14 +4397,14 @@
                 <w:szCs w:val="22"/>
                 <w:color w:val="000000"/>
               </w:rPr>
-              <w:t xml:space="preserve">0.014523915</w:t>
-            </w:r>
-          </w:p>
-        </w:tc>
-        <w:tc>
-          <w:tcPr>
-            <w:tcBorders>
-              <w:bottom w:val="none" w:sz="0" w:space="0" w:color="000000"/>
+              <w:t xml:space="preserve">0.051403168</w:t>
+            </w:r>
+          </w:p>
+        </w:tc>
+        <w:tc>
+          <w:tcPr>
+            <w:tcBorders>
+              <w:bottom w:val="single" w:sz="12" w:space="0" w:color="666666"/>
               <w:top w:val="none" w:sz="0" w:space="0" w:color="000000"/>
               <w:left w:val="none" w:sz="0" w:space="0" w:color="000000"/>
               <w:right w:val="none" w:sz="0" w:space="0" w:color="000000"/>
@@ -4450,331 +4450,7 @@
                 <w:szCs w:val="22"/>
                 <w:color w:val="000000"/>
               </w:rPr>
-              <w:t xml:space="preserve">0.84234932</w:t>
-            </w:r>
-          </w:p>
-        </w:tc>
-        <w:tc>
-          <w:tcPr>
-            <w:tcBorders>
-              <w:bottom w:val="none" w:sz="0" w:space="0" w:color="000000"/>
-              <w:top w:val="none" w:sz="0" w:space="0" w:color="000000"/>
-              <w:left w:val="none" w:sz="0" w:space="0" w:color="000000"/>
-              <w:right w:val="none" w:sz="0" w:space="0" w:color="000000"/>
-            </w:tcBorders>
-            <w:shd w:val="clear" w:color="auto" w:fill="FFFFFF"/>
-            <w:tcMar>
-              <w:top w:w="0" w:type="dxa"/>
-              <w:bottom w:w="0" w:type="dxa"/>
-              <w:left w:w="0" w:type="dxa"/>
-              <w:right w:w="0" w:type="dxa"/>
-            </w:tcMar>
-            <w:vAlign w:val="center"/>
-          </w:tcPr>
-          <w:p>
-            <w:pPr>
-              <w:pStyle w:val="Normal"/>
-              <w:jc w:val="right"/>
-              <w:pBdr>
-                <w:bottom w:val="none" w:sz="0" w:space="0" w:color="000000"/>
-                <w:top w:val="none" w:sz="0" w:space="0" w:color="000000"/>
-                <w:left w:val="none" w:sz="0" w:space="0" w:color="000000"/>
-                <w:right w:val="none" w:sz="0" w:space="0" w:color="000000"/>
-              </w:pBdr>
-              <w:spacing w:after="100" w:before="100" w:line="240"/>
-              <w:ind w:left="100" w:right="100" w:firstLine="0" w:firstLineChars="0"/>
-              <w:rPr>
-                <w:rFonts w:ascii="Arial" w:hAnsi="Arial" w:eastAsia="Arial" w:cs="Arial"/>
-                <w:i w:val="false"/>
-                <w:b w:val="false"/>
-                <w:u w:val="none"/>
-                <w:sz w:val="22"/>
-                <w:szCs w:val="22"/>
-                <w:color w:val="000000"/>
-              </w:rPr>
-            </w:pPr>
-            <w:r>
-              <w:rPr>
-                <w:rFonts w:ascii="Arial" w:hAnsi="Arial" w:eastAsia="Arial" w:cs="Arial"/>
-                <w:i w:val="false"/>
-                <w:b w:val="false"/>
-                <w:u w:val="none"/>
-                <w:sz w:val="22"/>
-                <w:szCs w:val="22"/>
-                <w:color w:val="000000"/>
-              </w:rPr>
-              <w:t xml:space="preserve">0.084964901</w:t>
-            </w:r>
-          </w:p>
-        </w:tc>
-        <w:tc>
-          <w:tcPr>
-            <w:tcBorders>
-              <w:bottom w:val="none" w:sz="0" w:space="0" w:color="000000"/>
-              <w:top w:val="none" w:sz="0" w:space="0" w:color="000000"/>
-              <w:left w:val="none" w:sz="0" w:space="0" w:color="000000"/>
-              <w:right w:val="none" w:sz="0" w:space="0" w:color="000000"/>
-            </w:tcBorders>
-            <w:shd w:val="clear" w:color="auto" w:fill="FFFFFF"/>
-            <w:tcMar>
-              <w:top w:w="0" w:type="dxa"/>
-              <w:bottom w:w="0" w:type="dxa"/>
-              <w:left w:w="0" w:type="dxa"/>
-              <w:right w:w="0" w:type="dxa"/>
-            </w:tcMar>
-            <w:vAlign w:val="center"/>
-          </w:tcPr>
-          <w:p>
-            <w:pPr>
-              <w:pStyle w:val="Normal"/>
-              <w:jc w:val="right"/>
-              <w:pBdr>
-                <w:bottom w:val="none" w:sz="0" w:space="0" w:color="000000"/>
-                <w:top w:val="none" w:sz="0" w:space="0" w:color="000000"/>
-                <w:left w:val="none" w:sz="0" w:space="0" w:color="000000"/>
-                <w:right w:val="none" w:sz="0" w:space="0" w:color="000000"/>
-              </w:pBdr>
-              <w:spacing w:after="100" w:before="100" w:line="240"/>
-              <w:ind w:left="100" w:right="100" w:firstLine="0" w:firstLineChars="0"/>
-              <w:rPr>
-                <w:rFonts w:ascii="Arial" w:hAnsi="Arial" w:eastAsia="Arial" w:cs="Arial"/>
-                <w:i w:val="false"/>
-                <w:b w:val="false"/>
-                <w:u w:val="none"/>
-                <w:sz w:val="22"/>
-                <w:szCs w:val="22"/>
-                <w:color w:val="000000"/>
-              </w:rPr>
-            </w:pPr>
-            <w:r>
-              <w:rPr>
-                <w:rFonts w:ascii="Arial" w:hAnsi="Arial" w:eastAsia="Arial" w:cs="Arial"/>
-                <w:i w:val="false"/>
-                <w:b w:val="false"/>
-                <w:u w:val="none"/>
-                <w:sz w:val="22"/>
-                <w:szCs w:val="22"/>
-                <w:color w:val="000000"/>
-              </w:rPr>
-              <w:t xml:space="preserve">0.24462567</w:t>
-            </w:r>
-          </w:p>
-        </w:tc>
-      </w:tr>
-      <w:tr>
-        <w:trPr>
-          <w:trHeight w:val="360" w:hRule="auto"/>
-        </w:trPr>
-        body14
-        <w:tc>
-          <w:tcPr>
-            <w:tcBorders>
-              <w:bottom w:val="single" w:sz="12" w:space="0" w:color="666666"/>
-              <w:top w:val="none" w:sz="0" w:space="0" w:color="000000"/>
-              <w:left w:val="none" w:sz="0" w:space="0" w:color="000000"/>
-              <w:right w:val="none" w:sz="0" w:space="0" w:color="000000"/>
-            </w:tcBorders>
-            <w:shd w:val="clear" w:color="auto" w:fill="FFFFFF"/>
-            <w:tcMar>
-              <w:top w:w="0" w:type="dxa"/>
-              <w:bottom w:w="0" w:type="dxa"/>
-              <w:left w:w="0" w:type="dxa"/>
-              <w:right w:w="0" w:type="dxa"/>
-            </w:tcMar>
-            <w:vAlign w:val="center"/>
-          </w:tcPr>
-          <w:p>
-            <w:pPr>
-              <w:pStyle w:val="Normal"/>
-              <w:jc w:val="left"/>
-              <w:pBdr>
-                <w:bottom w:val="none" w:sz="0" w:space="0" w:color="000000"/>
-                <w:top w:val="none" w:sz="0" w:space="0" w:color="000000"/>
-                <w:left w:val="none" w:sz="0" w:space="0" w:color="000000"/>
-                <w:right w:val="none" w:sz="0" w:space="0" w:color="000000"/>
-              </w:pBdr>
-              <w:spacing w:after="100" w:before="100" w:line="240"/>
-              <w:ind w:left="100" w:right="100" w:firstLine="0" w:firstLineChars="0"/>
-              <w:rPr>
-                <w:rFonts w:ascii="Arial" w:hAnsi="Arial" w:eastAsia="Arial" w:cs="Arial"/>
-                <w:i w:val="false"/>
-                <w:b w:val="false"/>
-                <w:u w:val="none"/>
-                <w:sz w:val="22"/>
-                <w:szCs w:val="22"/>
-                <w:color w:val="000000"/>
-              </w:rPr>
-            </w:pPr>
-            <w:r>
-              <w:rPr>
-                <w:rFonts w:ascii="Arial" w:hAnsi="Arial" w:eastAsia="Arial" w:cs="Arial"/>
-                <w:i w:val="false"/>
-                <w:b w:val="false"/>
-                <w:u w:val="none"/>
-                <w:sz w:val="22"/>
-                <w:szCs w:val="22"/>
-                <w:color w:val="000000"/>
-              </w:rPr>
-              <w:t xml:space="preserve">PBS/IC</w:t>
-            </w:r>
-          </w:p>
-        </w:tc>
-        <w:tc>
-          <w:tcPr>
-            <w:tcBorders>
-              <w:bottom w:val="single" w:sz="12" w:space="0" w:color="666666"/>
-              <w:top w:val="none" w:sz="0" w:space="0" w:color="000000"/>
-              <w:left w:val="none" w:sz="0" w:space="0" w:color="000000"/>
-              <w:right w:val="none" w:sz="0" w:space="0" w:color="000000"/>
-            </w:tcBorders>
-            <w:shd w:val="clear" w:color="auto" w:fill="FFFFFF"/>
-            <w:tcMar>
-              <w:top w:w="0" w:type="dxa"/>
-              <w:bottom w:w="0" w:type="dxa"/>
-              <w:left w:w="0" w:type="dxa"/>
-              <w:right w:w="0" w:type="dxa"/>
-            </w:tcMar>
-            <w:vAlign w:val="center"/>
-          </w:tcPr>
-          <w:p>
-            <w:pPr>
-              <w:pStyle w:val="Normal"/>
-              <w:jc w:val="left"/>
-              <w:pBdr>
-                <w:bottom w:val="none" w:sz="0" w:space="0" w:color="000000"/>
-                <w:top w:val="none" w:sz="0" w:space="0" w:color="000000"/>
-                <w:left w:val="none" w:sz="0" w:space="0" w:color="000000"/>
-                <w:right w:val="none" w:sz="0" w:space="0" w:color="000000"/>
-              </w:pBdr>
-              <w:spacing w:after="100" w:before="100" w:line="240"/>
-              <w:ind w:left="100" w:right="100" w:firstLine="0" w:firstLineChars="0"/>
-              <w:rPr>
-                <w:rFonts w:ascii="Arial" w:hAnsi="Arial" w:eastAsia="Arial" w:cs="Arial"/>
-                <w:i w:val="false"/>
-                <w:b w:val="false"/>
-                <w:u w:val="none"/>
-                <w:sz w:val="22"/>
-                <w:szCs w:val="22"/>
-                <w:color w:val="000000"/>
-              </w:rPr>
-            </w:pPr>
-            <w:r>
-              <w:rPr>
-                <w:rFonts w:ascii="Arial" w:hAnsi="Arial" w:eastAsia="Arial" w:cs="Arial"/>
-                <w:i w:val="false"/>
-                <w:b w:val="false"/>
-                <w:u w:val="none"/>
-                <w:sz w:val="22"/>
-                <w:szCs w:val="22"/>
-                <w:color w:val="000000"/>
-              </w:rPr>
-              <w:t xml:space="preserve">0.8%</w:t>
-            </w:r>
-          </w:p>
-        </w:tc>
-        <w:tc>
-          <w:tcPr>
-            <w:tcBorders>
-              <w:bottom w:val="single" w:sz="12" w:space="0" w:color="666666"/>
-              <w:top w:val="none" w:sz="0" w:space="0" w:color="000000"/>
-              <w:left w:val="none" w:sz="0" w:space="0" w:color="000000"/>
-              <w:right w:val="none" w:sz="0" w:space="0" w:color="000000"/>
-            </w:tcBorders>
-            <w:shd w:val="clear" w:color="auto" w:fill="FFFFFF"/>
-            <w:tcMar>
-              <w:top w:w="0" w:type="dxa"/>
-              <w:bottom w:w="0" w:type="dxa"/>
-              <w:left w:w="0" w:type="dxa"/>
-              <w:right w:w="0" w:type="dxa"/>
-            </w:tcMar>
-            <w:vAlign w:val="center"/>
-          </w:tcPr>
-          <w:p>
-            <w:pPr>
-              <w:pStyle w:val="Normal"/>
-              <w:jc w:val="right"/>
-              <w:pBdr>
-                <w:bottom w:val="none" w:sz="0" w:space="0" w:color="000000"/>
-                <w:top w:val="none" w:sz="0" w:space="0" w:color="000000"/>
-                <w:left w:val="none" w:sz="0" w:space="0" w:color="000000"/>
-                <w:right w:val="none" w:sz="0" w:space="0" w:color="000000"/>
-              </w:pBdr>
-              <w:spacing w:after="100" w:before="100" w:line="240"/>
-              <w:ind w:left="100" w:right="100" w:firstLine="0" w:firstLineChars="0"/>
-              <w:rPr>
-                <w:rFonts w:ascii="Arial" w:hAnsi="Arial" w:eastAsia="Arial" w:cs="Arial"/>
-                <w:i w:val="false"/>
-                <w:b w:val="false"/>
-                <w:u w:val="none"/>
-                <w:sz w:val="22"/>
-                <w:szCs w:val="22"/>
-                <w:color w:val="000000"/>
-              </w:rPr>
-            </w:pPr>
-            <w:r>
-              <w:rPr>
-                <w:rFonts w:ascii="Arial" w:hAnsi="Arial" w:eastAsia="Arial" w:cs="Arial"/>
-                <w:i w:val="false"/>
-                <w:b w:val="false"/>
-                <w:u w:val="none"/>
-                <w:sz w:val="22"/>
-                <w:szCs w:val="22"/>
-                <w:color w:val="000000"/>
-              </w:rPr>
-              <w:t xml:space="preserve">0.051790003</w:t>
-            </w:r>
-          </w:p>
-        </w:tc>
-        <w:tc>
-          <w:tcPr>
-            <w:tcBorders>
-              <w:bottom w:val="single" w:sz="12" w:space="0" w:color="666666"/>
-              <w:top w:val="none" w:sz="0" w:space="0" w:color="000000"/>
-              <w:left w:val="none" w:sz="0" w:space="0" w:color="000000"/>
-              <w:right w:val="none" w:sz="0" w:space="0" w:color="000000"/>
-            </w:tcBorders>
-            <w:shd w:val="clear" w:color="auto" w:fill="FFFFFF"/>
-            <w:tcMar>
-              <w:top w:w="0" w:type="dxa"/>
-              <w:bottom w:w="0" w:type="dxa"/>
-              <w:left w:w="0" w:type="dxa"/>
-              <w:right w:w="0" w:type="dxa"/>
-            </w:tcMar>
-            <w:vAlign w:val="center"/>
-          </w:tcPr>
-          <w:p>
-            <w:pPr>
-              <w:pStyle w:val="Normal"/>
-              <w:jc w:val="right"/>
-              <w:pBdr>
-                <w:bottom w:val="none" w:sz="0" w:space="0" w:color="000000"/>
-                <w:top w:val="none" w:sz="0" w:space="0" w:color="000000"/>
-                <w:left w:val="none" w:sz="0" w:space="0" w:color="000000"/>
-                <w:right w:val="none" w:sz="0" w:space="0" w:color="000000"/>
-              </w:pBdr>
-              <w:spacing w:after="100" w:before="100" w:line="240"/>
-              <w:ind w:left="100" w:right="100" w:firstLine="0" w:firstLineChars="0"/>
-              <w:rPr>
-                <w:rFonts w:ascii="Arial" w:hAnsi="Arial" w:eastAsia="Arial" w:cs="Arial"/>
-                <w:i w:val="false"/>
-                <w:b w:val="false"/>
-                <w:u w:val="none"/>
-                <w:sz w:val="22"/>
-                <w:szCs w:val="22"/>
-                <w:color w:val="000000"/>
-              </w:rPr>
-            </w:pPr>
-            <w:r>
-              <w:rPr>
-                <w:rFonts w:ascii="Arial" w:hAnsi="Arial" w:eastAsia="Arial" w:cs="Arial"/>
-                <w:i w:val="false"/>
-                <w:b w:val="false"/>
-                <w:u w:val="none"/>
-                <w:sz w:val="22"/>
-                <w:szCs w:val="22"/>
-                <w:color w:val="000000"/>
-              </w:rPr>
-              <w:t xml:space="preserve">0.47819532</w:t>
+              <w:t xml:space="preserve">0.48324669</w:t>
             </w:r>
           </w:p>
         </w:tc>

--- a/Tables/table2.docx
+++ b/Tables/table2.docx
@@ -49,7 +49,6 @@
           </w:tcPr>
           <w:p>
             <w:pPr>
-              <w:pStyle w:val="Normal"/>
               <w:jc w:val="left"/>
               <w:pBdr>
                 <w:bottom w:val="none" w:sz="0" w:space="0" w:color="000000"/>
@@ -102,7 +101,6 @@
           </w:tcPr>
           <w:p>
             <w:pPr>
-              <w:pStyle w:val="Normal"/>
               <w:jc w:val="left"/>
               <w:pBdr>
                 <w:bottom w:val="none" w:sz="0" w:space="0" w:color="000000"/>
@@ -155,7 +153,6 @@
           </w:tcPr>
           <w:p>
             <w:pPr>
-              <w:pStyle w:val="Normal"/>
               <w:jc w:val="right"/>
               <w:pBdr>
                 <w:bottom w:val="none" w:sz="0" w:space="0" w:color="000000"/>
@@ -208,7 +205,6 @@
           </w:tcPr>
           <w:p>
             <w:pPr>
-              <w:pStyle w:val="Normal"/>
               <w:jc w:val="right"/>
               <w:pBdr>
                 <w:bottom w:val="none" w:sz="0" w:space="0" w:color="000000"/>
@@ -261,7 +257,6 @@
           </w:tcPr>
           <w:p>
             <w:pPr>
-              <w:pStyle w:val="Normal"/>
               <w:jc w:val="right"/>
               <w:pBdr>
                 <w:bottom w:val="none" w:sz="0" w:space="0" w:color="000000"/>
@@ -314,7 +309,6 @@
           </w:tcPr>
           <w:p>
             <w:pPr>
-              <w:pStyle w:val="Normal"/>
               <w:jc w:val="right"/>
               <w:pBdr>
                 <w:bottom w:val="none" w:sz="0" w:space="0" w:color="000000"/>
@@ -373,7 +367,6 @@
           </w:tcPr>
           <w:p>
             <w:pPr>
-              <w:pStyle w:val="Normal"/>
               <w:jc w:val="left"/>
               <w:pBdr>
                 <w:bottom w:val="none" w:sz="0" w:space="0" w:color="000000"/>
@@ -426,7 +419,6 @@
           </w:tcPr>
           <w:p>
             <w:pPr>
-              <w:pStyle w:val="Normal"/>
               <w:jc w:val="left"/>
               <w:pBdr>
                 <w:bottom w:val="none" w:sz="0" w:space="0" w:color="000000"/>
@@ -456,7 +448,7 @@
                 <w:szCs w:val="22"/>
                 <w:color w:val="000000"/>
               </w:rPr>
-              <w:t xml:space="preserve">16.0 [12.0-20.5]</w:t>
+              <w:t xml:space="preserve">55.1 [49.9-60.6]</w:t>
             </w:r>
           </w:p>
         </w:tc>
@@ -479,7 +471,6 @@
           </w:tcPr>
           <w:p>
             <w:pPr>
-              <w:pStyle w:val="Normal"/>
               <w:jc w:val="right"/>
               <w:pBdr>
                 <w:bottom w:val="none" w:sz="0" w:space="0" w:color="000000"/>
@@ -532,7 +523,6 @@
           </w:tcPr>
           <w:p>
             <w:pPr>
-              <w:pStyle w:val="Normal"/>
               <w:jc w:val="right"/>
               <w:pBdr>
                 <w:bottom w:val="none" w:sz="0" w:space="0" w:color="000000"/>
@@ -585,7 +575,6 @@
           </w:tcPr>
           <w:p>
             <w:pPr>
-              <w:pStyle w:val="Normal"/>
               <w:jc w:val="right"/>
               <w:pBdr>
                 <w:bottom w:val="none" w:sz="0" w:space="0" w:color="000000"/>
@@ -638,7 +627,6 @@
           </w:tcPr>
           <w:p>
             <w:pPr>
-              <w:pStyle w:val="Normal"/>
               <w:jc w:val="right"/>
               <w:pBdr>
                 <w:bottom w:val="none" w:sz="0" w:space="0" w:color="000000"/>
@@ -697,7 +685,6 @@
           </w:tcPr>
           <w:p>
             <w:pPr>
-              <w:pStyle w:val="Normal"/>
               <w:jc w:val="left"/>
               <w:pBdr>
                 <w:bottom w:val="none" w:sz="0" w:space="0" w:color="000000"/>
@@ -750,7 +737,6 @@
           </w:tcPr>
           <w:p>
             <w:pPr>
-              <w:pStyle w:val="Normal"/>
               <w:jc w:val="left"/>
               <w:pBdr>
                 <w:bottom w:val="none" w:sz="0" w:space="0" w:color="000000"/>
@@ -780,30 +766,29 @@
                 <w:szCs w:val="22"/>
                 <w:color w:val="000000"/>
               </w:rPr>
-              <w:t xml:space="preserve">12.0 [10.0-17.0]</w:t>
-            </w:r>
-          </w:p>
-        </w:tc>
-        <w:tc>
-          <w:tcPr>
-            <w:tcBorders>
-              <w:bottom w:val="none" w:sz="0" w:space="0" w:color="000000"/>
-              <w:top w:val="none" w:sz="0" w:space="0" w:color="000000"/>
-              <w:left w:val="none" w:sz="0" w:space="0" w:color="000000"/>
-              <w:right w:val="none" w:sz="0" w:space="0" w:color="000000"/>
-            </w:tcBorders>
-            <w:shd w:val="clear" w:color="auto" w:fill="FFFFFF"/>
-            <w:tcMar>
-              <w:top w:w="0" w:type="dxa"/>
-              <w:bottom w:w="0" w:type="dxa"/>
-              <w:left w:w="0" w:type="dxa"/>
-              <w:right w:w="0" w:type="dxa"/>
-            </w:tcMar>
-            <w:vAlign w:val="center"/>
-          </w:tcPr>
-          <w:p>
-            <w:pPr>
-              <w:pStyle w:val="Normal"/>
+              <w:t xml:space="preserve">49.8 [46.2-55.3]</w:t>
+            </w:r>
+          </w:p>
+        </w:tc>
+        <w:tc>
+          <w:tcPr>
+            <w:tcBorders>
+              <w:bottom w:val="none" w:sz="0" w:space="0" w:color="000000"/>
+              <w:top w:val="none" w:sz="0" w:space="0" w:color="000000"/>
+              <w:left w:val="none" w:sz="0" w:space="0" w:color="000000"/>
+              <w:right w:val="none" w:sz="0" w:space="0" w:color="000000"/>
+            </w:tcBorders>
+            <w:shd w:val="clear" w:color="auto" w:fill="FFFFFF"/>
+            <w:tcMar>
+              <w:top w:w="0" w:type="dxa"/>
+              <w:bottom w:w="0" w:type="dxa"/>
+              <w:left w:w="0" w:type="dxa"/>
+              <w:right w:w="0" w:type="dxa"/>
+            </w:tcMar>
+            <w:vAlign w:val="center"/>
+          </w:tcPr>
+          <w:p>
+            <w:pPr>
               <w:jc w:val="right"/>
               <w:pBdr>
                 <w:bottom w:val="none" w:sz="0" w:space="0" w:color="000000"/>
@@ -856,7 +841,6 @@
           </w:tcPr>
           <w:p>
             <w:pPr>
-              <w:pStyle w:val="Normal"/>
               <w:jc w:val="right"/>
               <w:pBdr>
                 <w:bottom w:val="none" w:sz="0" w:space="0" w:color="000000"/>
@@ -909,7 +893,6 @@
           </w:tcPr>
           <w:p>
             <w:pPr>
-              <w:pStyle w:val="Normal"/>
               <w:jc w:val="right"/>
               <w:pBdr>
                 <w:bottom w:val="none" w:sz="0" w:space="0" w:color="000000"/>
@@ -962,7 +945,6 @@
           </w:tcPr>
           <w:p>
             <w:pPr>
-              <w:pStyle w:val="Normal"/>
               <w:jc w:val="right"/>
               <w:pBdr>
                 <w:bottom w:val="none" w:sz="0" w:space="0" w:color="000000"/>
@@ -1021,7 +1003,6 @@
           </w:tcPr>
           <w:p>
             <w:pPr>
-              <w:pStyle w:val="Normal"/>
               <w:jc w:val="left"/>
               <w:pBdr>
                 <w:bottom w:val="none" w:sz="0" w:space="0" w:color="000000"/>
@@ -1074,7 +1055,6 @@
           </w:tcPr>
           <w:p>
             <w:pPr>
-              <w:pStyle w:val="Normal"/>
               <w:jc w:val="left"/>
               <w:pBdr>
                 <w:bottom w:val="none" w:sz="0" w:space="0" w:color="000000"/>
@@ -1104,30 +1084,29 @@
                 <w:szCs w:val="22"/>
                 <w:color w:val="000000"/>
               </w:rPr>
-              <w:t xml:space="preserve">18.0 [15.0-21.5]</w:t>
-            </w:r>
-          </w:p>
-        </w:tc>
-        <w:tc>
-          <w:tcPr>
-            <w:tcBorders>
-              <w:bottom w:val="none" w:sz="0" w:space="0" w:color="000000"/>
-              <w:top w:val="none" w:sz="0" w:space="0" w:color="000000"/>
-              <w:left w:val="none" w:sz="0" w:space="0" w:color="000000"/>
-              <w:right w:val="none" w:sz="0" w:space="0" w:color="000000"/>
-            </w:tcBorders>
-            <w:shd w:val="clear" w:color="auto" w:fill="FFFFFF"/>
-            <w:tcMar>
-              <w:top w:w="0" w:type="dxa"/>
-              <w:bottom w:w="0" w:type="dxa"/>
-              <w:left w:w="0" w:type="dxa"/>
-              <w:right w:w="0" w:type="dxa"/>
-            </w:tcMar>
-            <w:vAlign w:val="center"/>
-          </w:tcPr>
-          <w:p>
-            <w:pPr>
-              <w:pStyle w:val="Normal"/>
+              <w:t xml:space="preserve">53.7 [49.2-58.5]</w:t>
+            </w:r>
+          </w:p>
+        </w:tc>
+        <w:tc>
+          <w:tcPr>
+            <w:tcBorders>
+              <w:bottom w:val="none" w:sz="0" w:space="0" w:color="000000"/>
+              <w:top w:val="none" w:sz="0" w:space="0" w:color="000000"/>
+              <w:left w:val="none" w:sz="0" w:space="0" w:color="000000"/>
+              <w:right w:val="none" w:sz="0" w:space="0" w:color="000000"/>
+            </w:tcBorders>
+            <w:shd w:val="clear" w:color="auto" w:fill="FFFFFF"/>
+            <w:tcMar>
+              <w:top w:w="0" w:type="dxa"/>
+              <w:bottom w:w="0" w:type="dxa"/>
+              <w:left w:w="0" w:type="dxa"/>
+              <w:right w:w="0" w:type="dxa"/>
+            </w:tcMar>
+            <w:vAlign w:val="center"/>
+          </w:tcPr>
+          <w:p>
+            <w:pPr>
               <w:jc w:val="right"/>
               <w:pBdr>
                 <w:bottom w:val="none" w:sz="0" w:space="0" w:color="000000"/>
@@ -1180,7 +1159,6 @@
           </w:tcPr>
           <w:p>
             <w:pPr>
-              <w:pStyle w:val="Normal"/>
               <w:jc w:val="right"/>
               <w:pBdr>
                 <w:bottom w:val="none" w:sz="0" w:space="0" w:color="000000"/>
@@ -1233,7 +1211,6 @@
           </w:tcPr>
           <w:p>
             <w:pPr>
-              <w:pStyle w:val="Normal"/>
               <w:jc w:val="right"/>
               <w:pBdr>
                 <w:bottom w:val="none" w:sz="0" w:space="0" w:color="000000"/>
@@ -1286,7 +1263,6 @@
           </w:tcPr>
           <w:p>
             <w:pPr>
-              <w:pStyle w:val="Normal"/>
               <w:jc w:val="right"/>
               <w:pBdr>
                 <w:bottom w:val="none" w:sz="0" w:space="0" w:color="000000"/>
@@ -1345,7 +1321,6 @@
           </w:tcPr>
           <w:p>
             <w:pPr>
-              <w:pStyle w:val="Normal"/>
               <w:jc w:val="left"/>
               <w:pBdr>
                 <w:bottom w:val="none" w:sz="0" w:space="0" w:color="000000"/>
@@ -1398,7 +1373,6 @@
           </w:tcPr>
           <w:p>
             <w:pPr>
-              <w:pStyle w:val="Normal"/>
               <w:jc w:val="left"/>
               <w:pBdr>
                 <w:bottom w:val="none" w:sz="0" w:space="0" w:color="000000"/>
@@ -1451,7 +1425,6 @@
           </w:tcPr>
           <w:p>
             <w:pPr>
-              <w:pStyle w:val="Normal"/>
               <w:jc w:val="right"/>
               <w:pBdr>
                 <w:bottom w:val="none" w:sz="0" w:space="0" w:color="000000"/>
@@ -1504,7 +1477,6 @@
           </w:tcPr>
           <w:p>
             <w:pPr>
-              <w:pStyle w:val="Normal"/>
               <w:jc w:val="right"/>
               <w:pBdr>
                 <w:bottom w:val="none" w:sz="0" w:space="0" w:color="000000"/>
@@ -1557,7 +1529,6 @@
           </w:tcPr>
           <w:p>
             <w:pPr>
-              <w:pStyle w:val="Normal"/>
               <w:jc w:val="right"/>
               <w:pBdr>
                 <w:bottom w:val="none" w:sz="0" w:space="0" w:color="000000"/>
@@ -1610,7 +1581,6 @@
           </w:tcPr>
           <w:p>
             <w:pPr>
-              <w:pStyle w:val="Normal"/>
               <w:jc w:val="right"/>
               <w:pBdr>
                 <w:bottom w:val="none" w:sz="0" w:space="0" w:color="000000"/>
@@ -1669,7 +1639,6 @@
           </w:tcPr>
           <w:p>
             <w:pPr>
-              <w:pStyle w:val="Normal"/>
               <w:jc w:val="left"/>
               <w:pBdr>
                 <w:bottom w:val="none" w:sz="0" w:space="0" w:color="000000"/>
@@ -1722,7 +1691,6 @@
           </w:tcPr>
           <w:p>
             <w:pPr>
-              <w:pStyle w:val="Normal"/>
               <w:jc w:val="left"/>
               <w:pBdr>
                 <w:bottom w:val="none" w:sz="0" w:space="0" w:color="000000"/>
@@ -1775,7 +1743,6 @@
           </w:tcPr>
           <w:p>
             <w:pPr>
-              <w:pStyle w:val="Normal"/>
               <w:jc w:val="right"/>
               <w:pBdr>
                 <w:bottom w:val="none" w:sz="0" w:space="0" w:color="000000"/>
@@ -1828,7 +1795,6 @@
           </w:tcPr>
           <w:p>
             <w:pPr>
-              <w:pStyle w:val="Normal"/>
               <w:jc w:val="right"/>
               <w:pBdr>
                 <w:bottom w:val="none" w:sz="0" w:space="0" w:color="000000"/>
@@ -1881,7 +1847,6 @@
           </w:tcPr>
           <w:p>
             <w:pPr>
-              <w:pStyle w:val="Normal"/>
               <w:jc w:val="right"/>
               <w:pBdr>
                 <w:bottom w:val="none" w:sz="0" w:space="0" w:color="000000"/>
@@ -1934,7 +1899,6 @@
           </w:tcPr>
           <w:p>
             <w:pPr>
-              <w:pStyle w:val="Normal"/>
               <w:jc w:val="right"/>
               <w:pBdr>
                 <w:bottom w:val="none" w:sz="0" w:space="0" w:color="000000"/>
@@ -1993,7 +1957,6 @@
           </w:tcPr>
           <w:p>
             <w:pPr>
-              <w:pStyle w:val="Normal"/>
               <w:jc w:val="left"/>
               <w:pBdr>
                 <w:bottom w:val="none" w:sz="0" w:space="0" w:color="000000"/>
@@ -2046,7 +2009,6 @@
           </w:tcPr>
           <w:p>
             <w:pPr>
-              <w:pStyle w:val="Normal"/>
               <w:jc w:val="left"/>
               <w:pBdr>
                 <w:bottom w:val="none" w:sz="0" w:space="0" w:color="000000"/>
@@ -2076,30 +2038,29 @@
                 <w:szCs w:val="22"/>
                 <w:color w:val="000000"/>
               </w:rPr>
-              <w:t xml:space="preserve">20.0 [17.0-25.0]</w:t>
-            </w:r>
-          </w:p>
-        </w:tc>
-        <w:tc>
-          <w:tcPr>
-            <w:tcBorders>
-              <w:bottom w:val="none" w:sz="0" w:space="0" w:color="000000"/>
-              <w:top w:val="none" w:sz="0" w:space="0" w:color="000000"/>
-              <w:left w:val="none" w:sz="0" w:space="0" w:color="000000"/>
-              <w:right w:val="none" w:sz="0" w:space="0" w:color="000000"/>
-            </w:tcBorders>
-            <w:shd w:val="clear" w:color="auto" w:fill="FFFFFF"/>
-            <w:tcMar>
-              <w:top w:w="0" w:type="dxa"/>
-              <w:bottom w:w="0" w:type="dxa"/>
-              <w:left w:w="0" w:type="dxa"/>
-              <w:right w:w="0" w:type="dxa"/>
-            </w:tcMar>
-            <w:vAlign w:val="center"/>
-          </w:tcPr>
-          <w:p>
-            <w:pPr>
-              <w:pStyle w:val="Normal"/>
+              <w:t xml:space="preserve">50.1 [46.7-55.3]</w:t>
+            </w:r>
+          </w:p>
+        </w:tc>
+        <w:tc>
+          <w:tcPr>
+            <w:tcBorders>
+              <w:bottom w:val="none" w:sz="0" w:space="0" w:color="000000"/>
+              <w:top w:val="none" w:sz="0" w:space="0" w:color="000000"/>
+              <w:left w:val="none" w:sz="0" w:space="0" w:color="000000"/>
+              <w:right w:val="none" w:sz="0" w:space="0" w:color="000000"/>
+            </w:tcBorders>
+            <w:shd w:val="clear" w:color="auto" w:fill="FFFFFF"/>
+            <w:tcMar>
+              <w:top w:w="0" w:type="dxa"/>
+              <w:bottom w:w="0" w:type="dxa"/>
+              <w:left w:w="0" w:type="dxa"/>
+              <w:right w:w="0" w:type="dxa"/>
+            </w:tcMar>
+            <w:vAlign w:val="center"/>
+          </w:tcPr>
+          <w:p>
+            <w:pPr>
               <w:jc w:val="right"/>
               <w:pBdr>
                 <w:bottom w:val="none" w:sz="0" w:space="0" w:color="000000"/>
@@ -2152,7 +2113,6 @@
           </w:tcPr>
           <w:p>
             <w:pPr>
-              <w:pStyle w:val="Normal"/>
               <w:jc w:val="right"/>
               <w:pBdr>
                 <w:bottom w:val="none" w:sz="0" w:space="0" w:color="000000"/>
@@ -2205,7 +2165,6 @@
           </w:tcPr>
           <w:p>
             <w:pPr>
-              <w:pStyle w:val="Normal"/>
               <w:jc w:val="right"/>
               <w:pBdr>
                 <w:bottom w:val="none" w:sz="0" w:space="0" w:color="000000"/>
@@ -2258,7 +2217,6 @@
           </w:tcPr>
           <w:p>
             <w:pPr>
-              <w:pStyle w:val="Normal"/>
               <w:jc w:val="right"/>
               <w:pBdr>
                 <w:bottom w:val="none" w:sz="0" w:space="0" w:color="000000"/>
@@ -2317,7 +2275,6 @@
           </w:tcPr>
           <w:p>
             <w:pPr>
-              <w:pStyle w:val="Normal"/>
               <w:jc w:val="left"/>
               <w:pBdr>
                 <w:bottom w:val="none" w:sz="0" w:space="0" w:color="000000"/>
@@ -2370,7 +2327,6 @@
           </w:tcPr>
           <w:p>
             <w:pPr>
-              <w:pStyle w:val="Normal"/>
               <w:jc w:val="left"/>
               <w:pBdr>
                 <w:bottom w:val="none" w:sz="0" w:space="0" w:color="000000"/>
@@ -2423,7 +2379,6 @@
           </w:tcPr>
           <w:p>
             <w:pPr>
-              <w:pStyle w:val="Normal"/>
               <w:jc w:val="right"/>
               <w:pBdr>
                 <w:bottom w:val="none" w:sz="0" w:space="0" w:color="000000"/>
@@ -2476,7 +2431,6 @@
           </w:tcPr>
           <w:p>
             <w:pPr>
-              <w:pStyle w:val="Normal"/>
               <w:jc w:val="right"/>
               <w:pBdr>
                 <w:bottom w:val="none" w:sz="0" w:space="0" w:color="000000"/>
@@ -2529,7 +2483,6 @@
           </w:tcPr>
           <w:p>
             <w:pPr>
-              <w:pStyle w:val="Normal"/>
               <w:jc w:val="right"/>
               <w:pBdr>
                 <w:bottom w:val="none" w:sz="0" w:space="0" w:color="000000"/>
@@ -2582,7 +2535,6 @@
           </w:tcPr>
           <w:p>
             <w:pPr>
-              <w:pStyle w:val="Normal"/>
               <w:jc w:val="right"/>
               <w:pBdr>
                 <w:bottom w:val="none" w:sz="0" w:space="0" w:color="000000"/>
@@ -2641,7 +2593,6 @@
           </w:tcPr>
           <w:p>
             <w:pPr>
-              <w:pStyle w:val="Normal"/>
               <w:jc w:val="left"/>
               <w:pBdr>
                 <w:bottom w:val="none" w:sz="0" w:space="0" w:color="000000"/>
@@ -2694,7 +2645,6 @@
           </w:tcPr>
           <w:p>
             <w:pPr>
-              <w:pStyle w:val="Normal"/>
               <w:jc w:val="left"/>
               <w:pBdr>
                 <w:bottom w:val="none" w:sz="0" w:space="0" w:color="000000"/>
@@ -2747,7 +2697,6 @@
           </w:tcPr>
           <w:p>
             <w:pPr>
-              <w:pStyle w:val="Normal"/>
               <w:jc w:val="right"/>
               <w:pBdr>
                 <w:bottom w:val="none" w:sz="0" w:space="0" w:color="000000"/>
@@ -2800,7 +2749,6 @@
           </w:tcPr>
           <w:p>
             <w:pPr>
-              <w:pStyle w:val="Normal"/>
               <w:jc w:val="right"/>
               <w:pBdr>
                 <w:bottom w:val="none" w:sz="0" w:space="0" w:color="000000"/>
@@ -2853,7 +2801,6 @@
           </w:tcPr>
           <w:p>
             <w:pPr>
-              <w:pStyle w:val="Normal"/>
               <w:jc w:val="right"/>
               <w:pBdr>
                 <w:bottom w:val="none" w:sz="0" w:space="0" w:color="000000"/>
@@ -2906,7 +2853,6 @@
           </w:tcPr>
           <w:p>
             <w:pPr>
-              <w:pStyle w:val="Normal"/>
               <w:jc w:val="right"/>
               <w:pBdr>
                 <w:bottom w:val="none" w:sz="0" w:space="0" w:color="000000"/>
@@ -2965,7 +2911,6 @@
           </w:tcPr>
           <w:p>
             <w:pPr>
-              <w:pStyle w:val="Normal"/>
               <w:jc w:val="left"/>
               <w:pBdr>
                 <w:bottom w:val="none" w:sz="0" w:space="0" w:color="000000"/>
@@ -3018,7 +2963,6 @@
           </w:tcPr>
           <w:p>
             <w:pPr>
-              <w:pStyle w:val="Normal"/>
               <w:jc w:val="left"/>
               <w:pBdr>
                 <w:bottom w:val="none" w:sz="0" w:space="0" w:color="000000"/>
@@ -3071,7 +3015,6 @@
           </w:tcPr>
           <w:p>
             <w:pPr>
-              <w:pStyle w:val="Normal"/>
               <w:jc w:val="right"/>
               <w:pBdr>
                 <w:bottom w:val="none" w:sz="0" w:space="0" w:color="000000"/>
@@ -3124,7 +3067,6 @@
           </w:tcPr>
           <w:p>
             <w:pPr>
-              <w:pStyle w:val="Normal"/>
               <w:jc w:val="right"/>
               <w:pBdr>
                 <w:bottom w:val="none" w:sz="0" w:space="0" w:color="000000"/>
@@ -3177,7 +3119,6 @@
           </w:tcPr>
           <w:p>
             <w:pPr>
-              <w:pStyle w:val="Normal"/>
               <w:jc w:val="right"/>
               <w:pBdr>
                 <w:bottom w:val="none" w:sz="0" w:space="0" w:color="000000"/>
@@ -3230,7 +3171,6 @@
           </w:tcPr>
           <w:p>
             <w:pPr>
-              <w:pStyle w:val="Normal"/>
               <w:jc w:val="right"/>
               <w:pBdr>
                 <w:bottom w:val="none" w:sz="0" w:space="0" w:color="000000"/>
@@ -3289,7 +3229,6 @@
           </w:tcPr>
           <w:p>
             <w:pPr>
-              <w:pStyle w:val="Normal"/>
               <w:jc w:val="left"/>
               <w:pBdr>
                 <w:bottom w:val="none" w:sz="0" w:space="0" w:color="000000"/>
@@ -3342,7 +3281,6 @@
           </w:tcPr>
           <w:p>
             <w:pPr>
-              <w:pStyle w:val="Normal"/>
               <w:jc w:val="left"/>
               <w:pBdr>
                 <w:bottom w:val="none" w:sz="0" w:space="0" w:color="000000"/>
@@ -3395,7 +3333,6 @@
           </w:tcPr>
           <w:p>
             <w:pPr>
-              <w:pStyle w:val="Normal"/>
               <w:jc w:val="right"/>
               <w:pBdr>
                 <w:bottom w:val="none" w:sz="0" w:space="0" w:color="000000"/>
@@ -3448,7 +3385,6 @@
           </w:tcPr>
           <w:p>
             <w:pPr>
-              <w:pStyle w:val="Normal"/>
               <w:jc w:val="right"/>
               <w:pBdr>
                 <w:bottom w:val="none" w:sz="0" w:space="0" w:color="000000"/>
@@ -3501,7 +3437,6 @@
           </w:tcPr>
           <w:p>
             <w:pPr>
-              <w:pStyle w:val="Normal"/>
               <w:jc w:val="right"/>
               <w:pBdr>
                 <w:bottom w:val="none" w:sz="0" w:space="0" w:color="000000"/>
@@ -3554,7 +3489,6 @@
           </w:tcPr>
           <w:p>
             <w:pPr>
-              <w:pStyle w:val="Normal"/>
               <w:jc w:val="right"/>
               <w:pBdr>
                 <w:bottom w:val="none" w:sz="0" w:space="0" w:color="000000"/>
@@ -3613,7 +3547,6 @@
           </w:tcPr>
           <w:p>
             <w:pPr>
-              <w:pStyle w:val="Normal"/>
               <w:jc w:val="left"/>
               <w:pBdr>
                 <w:bottom w:val="none" w:sz="0" w:space="0" w:color="000000"/>
@@ -3666,7 +3599,6 @@
           </w:tcPr>
           <w:p>
             <w:pPr>
-              <w:pStyle w:val="Normal"/>
               <w:jc w:val="left"/>
               <w:pBdr>
                 <w:bottom w:val="none" w:sz="0" w:space="0" w:color="000000"/>
@@ -3719,7 +3651,6 @@
           </w:tcPr>
           <w:p>
             <w:pPr>
-              <w:pStyle w:val="Normal"/>
               <w:jc w:val="right"/>
               <w:pBdr>
                 <w:bottom w:val="none" w:sz="0" w:space="0" w:color="000000"/>
@@ -3772,7 +3703,6 @@
           </w:tcPr>
           <w:p>
             <w:pPr>
-              <w:pStyle w:val="Normal"/>
               <w:jc w:val="right"/>
               <w:pBdr>
                 <w:bottom w:val="none" w:sz="0" w:space="0" w:color="000000"/>
@@ -3825,7 +3755,6 @@
           </w:tcPr>
           <w:p>
             <w:pPr>
-              <w:pStyle w:val="Normal"/>
               <w:jc w:val="right"/>
               <w:pBdr>
                 <w:bottom w:val="none" w:sz="0" w:space="0" w:color="000000"/>
@@ -3878,7 +3807,6 @@
           </w:tcPr>
           <w:p>
             <w:pPr>
-              <w:pStyle w:val="Normal"/>
               <w:jc w:val="right"/>
               <w:pBdr>
                 <w:bottom w:val="none" w:sz="0" w:space="0" w:color="000000"/>
@@ -3937,7 +3865,6 @@
           </w:tcPr>
           <w:p>
             <w:pPr>
-              <w:pStyle w:val="Normal"/>
               <w:jc w:val="left"/>
               <w:pBdr>
                 <w:bottom w:val="none" w:sz="0" w:space="0" w:color="000000"/>
@@ -3990,7 +3917,6 @@
           </w:tcPr>
           <w:p>
             <w:pPr>
-              <w:pStyle w:val="Normal"/>
               <w:jc w:val="left"/>
               <w:pBdr>
                 <w:bottom w:val="none" w:sz="0" w:space="0" w:color="000000"/>
@@ -4043,7 +3969,6 @@
           </w:tcPr>
           <w:p>
             <w:pPr>
-              <w:pStyle w:val="Normal"/>
               <w:jc w:val="right"/>
               <w:pBdr>
                 <w:bottom w:val="none" w:sz="0" w:space="0" w:color="000000"/>
@@ -4096,7 +4021,6 @@
           </w:tcPr>
           <w:p>
             <w:pPr>
-              <w:pStyle w:val="Normal"/>
               <w:jc w:val="right"/>
               <w:pBdr>
                 <w:bottom w:val="none" w:sz="0" w:space="0" w:color="000000"/>
@@ -4149,7 +4073,6 @@
           </w:tcPr>
           <w:p>
             <w:pPr>
-              <w:pStyle w:val="Normal"/>
               <w:jc w:val="right"/>
               <w:pBdr>
                 <w:bottom w:val="none" w:sz="0" w:space="0" w:color="000000"/>
@@ -4202,7 +4125,6 @@
           </w:tcPr>
           <w:p>
             <w:pPr>
-              <w:pStyle w:val="Normal"/>
               <w:jc w:val="right"/>
               <w:pBdr>
                 <w:bottom w:val="none" w:sz="0" w:space="0" w:color="000000"/>
@@ -4261,7 +4183,6 @@
           </w:tcPr>
           <w:p>
             <w:pPr>
-              <w:pStyle w:val="Normal"/>
               <w:jc w:val="left"/>
               <w:pBdr>
                 <w:bottom w:val="none" w:sz="0" w:space="0" w:color="000000"/>
@@ -4314,7 +4235,6 @@
           </w:tcPr>
           <w:p>
             <w:pPr>
-              <w:pStyle w:val="Normal"/>
               <w:jc w:val="left"/>
               <w:pBdr>
                 <w:bottom w:val="none" w:sz="0" w:space="0" w:color="000000"/>
@@ -4367,7 +4287,6 @@
           </w:tcPr>
           <w:p>
             <w:pPr>
-              <w:pStyle w:val="Normal"/>
               <w:jc w:val="right"/>
               <w:pBdr>
                 <w:bottom w:val="none" w:sz="0" w:space="0" w:color="000000"/>
@@ -4420,7 +4339,6 @@
           </w:tcPr>
           <w:p>
             <w:pPr>
-              <w:pStyle w:val="Normal"/>
               <w:jc w:val="right"/>
               <w:pBdr>
                 <w:bottom w:val="none" w:sz="0" w:space="0" w:color="000000"/>
@@ -4473,7 +4391,6 @@
           </w:tcPr>
           <w:p>
             <w:pPr>
-              <w:pStyle w:val="Normal"/>
               <w:jc w:val="right"/>
               <w:pBdr>
                 <w:bottom w:val="none" w:sz="0" w:space="0" w:color="000000"/>
@@ -4526,7 +4443,6 @@
           </w:tcPr>
           <w:p>
             <w:pPr>
-              <w:pStyle w:val="Normal"/>
               <w:jc w:val="right"/>
               <w:pBdr>
                 <w:bottom w:val="none" w:sz="0" w:space="0" w:color="000000"/>
